--- a/ES2N-AnexoPesquisa v1.0.docx
+++ b/ES2N-AnexoPesquisa v1.0.docx
@@ -141,8 +141,20 @@
           <w:sz w:val="28"/>
           <w:szCs w:val="28"/>
         </w:rPr>
-        <w:t>Web Vitals</w:t>
-      </w:r>
+        <w:t xml:space="preserve">Web </w:t>
+      </w:r>
+      <w:proofErr w:type="spellStart"/>
+      <w:r>
+        <w:rPr>
+          <w:rFonts w:ascii="Arial" w:hAnsi="Arial" w:cs="Arial"/>
+          <w:b/>
+          <w:bCs/>
+          <w:sz w:val="28"/>
+          <w:szCs w:val="28"/>
+        </w:rPr>
+        <w:t>Vitals</w:t>
+      </w:r>
+      <w:proofErr w:type="spellEnd"/>
     </w:p>
     <w:p>
       <w:pPr>
@@ -168,7 +180,6 @@
         <w:spacing w:line="360" w:lineRule="auto"/>
         <w:jc w:val="both"/>
         <w:rPr>
-          <w:noProof/>
           <w:color w:val="000000"/>
         </w:rPr>
       </w:pPr>
@@ -189,13 +200,11 @@
         </w:pBdr>
         <w:spacing w:line="360" w:lineRule="auto"/>
         <w:rPr>
-          <w:noProof/>
           <w:color w:val="000000"/>
         </w:rPr>
       </w:pPr>
       <w:r>
         <w:rPr>
-          <w:noProof/>
           <w:color w:val="000000"/>
         </w:rPr>
         <w:t>Na primeira versão colocar aqui as questões que serão utilizadas na pesquisa.</w:t>
@@ -218,7 +227,19 @@
         <w:rPr>
           <w:b/>
         </w:rPr>
-        <w:t>Usuário final e usuário administrador</w:t>
+        <w:t xml:space="preserve">Qual sua </w:t>
+      </w:r>
+      <w:r>
+        <w:rPr>
+          <w:b/>
+        </w:rPr>
+        <w:t>relação</w:t>
+      </w:r>
+      <w:r>
+        <w:rPr>
+          <w:b/>
+        </w:rPr>
+        <w:t xml:space="preserve"> com E-commerce?</w:t>
       </w:r>
     </w:p>
     <w:p>
@@ -301,7 +322,13 @@
         <w:spacing w:line="276" w:lineRule="auto"/>
       </w:pPr>
       <w:r>
-        <w:t>Demora do site carregar;</w:t>
+        <w:t xml:space="preserve">Demora </w:t>
+      </w:r>
+      <w:r>
+        <w:t>de o</w:t>
+      </w:r>
+      <w:r>
+        <w:t xml:space="preserve"> site carregar;</w:t>
       </w:r>
     </w:p>
     <w:p>
@@ -337,13 +364,10 @@
         <w:spacing w:line="276" w:lineRule="auto"/>
       </w:pPr>
       <w:r>
-        <w:t xml:space="preserve">Nenhuma das </w:t>
-      </w:r>
-      <w:r>
-        <w:t>alternativas (</w:t>
-      </w:r>
-      <w:r>
-        <w:t>campo aberto para digitar);</w:t>
+        <w:t>Outros...</w:t>
+      </w:r>
+      <w:r>
+        <w:t xml:space="preserve"> (campo aberto para digitar);</w:t>
       </w:r>
     </w:p>
     <w:p>
@@ -360,7 +384,10 @@
         <w:spacing w:line="276" w:lineRule="auto"/>
       </w:pPr>
       <w:r>
-        <w:t>De 1 a 5, sendo 1 “muito pouco” e 5 “bastante”, quanto você valoriza a velocidade de carregamento do site e do CMS?</w:t>
+        <w:t>De 1 a 5, sendo 1 “não me importo” e 5 “me importo”, o</w:t>
+      </w:r>
+      <w:r>
+        <w:t xml:space="preserve"> quanto você se importa com a velocidade de carregamento e resposta de um site?</w:t>
       </w:r>
     </w:p>
     <w:p>
@@ -374,6 +401,9 @@
       <w:r>
         <w:t>1</w:t>
       </w:r>
+      <w:r>
+        <w:t xml:space="preserve"> – Não me importo</w:t>
+      </w:r>
     </w:p>
     <w:p>
       <w:pPr>
@@ -386,6 +416,9 @@
       <w:r>
         <w:t>2</w:t>
       </w:r>
+      <w:r>
+        <w:t xml:space="preserve"> – Não me importo muito</w:t>
+      </w:r>
     </w:p>
     <w:p>
       <w:pPr>
@@ -398,6 +431,9 @@
       <w:r>
         <w:t>3</w:t>
       </w:r>
+      <w:r>
+        <w:t xml:space="preserve"> – Indiferente</w:t>
+      </w:r>
     </w:p>
     <w:p>
       <w:pPr>
@@ -410,6 +446,9 @@
       <w:r>
         <w:t>4</w:t>
       </w:r>
+      <w:r>
+        <w:t xml:space="preserve"> – Me importo pouco</w:t>
+      </w:r>
     </w:p>
     <w:p>
       <w:pPr>
@@ -421,6 +460,9 @@
       </w:pPr>
       <w:r>
         <w:t>5</w:t>
+      </w:r>
+      <w:r>
+        <w:t xml:space="preserve"> – Me importo</w:t>
       </w:r>
     </w:p>
     <w:p/>
@@ -433,7 +475,13 @@
         <w:spacing w:line="276" w:lineRule="auto"/>
       </w:pPr>
       <w:r>
-        <w:t>De 1 a 5, sendo 1 “muito pouco” e 5 “bastante”, o quão é importante para você que a foto do site seja exatamente o produto que será entregue?</w:t>
+        <w:t xml:space="preserve">De 1 a 5, sendo 1 “não me importo” e 5 “me importo”, </w:t>
+      </w:r>
+      <w:r>
+        <w:t>o</w:t>
+      </w:r>
+      <w:r>
+        <w:t xml:space="preserve"> quanto você se importa com a fidelidade da imagem com o produto que será entregue?</w:t>
       </w:r>
     </w:p>
     <w:p>
@@ -447,6 +495,9 @@
       <w:r>
         <w:t>1</w:t>
       </w:r>
+      <w:r>
+        <w:t xml:space="preserve"> – Não me importo</w:t>
+      </w:r>
     </w:p>
     <w:p>
       <w:pPr>
@@ -459,6 +510,9 @@
       <w:r>
         <w:t>2</w:t>
       </w:r>
+      <w:r>
+        <w:t xml:space="preserve"> – Não me importo muito</w:t>
+      </w:r>
     </w:p>
     <w:p>
       <w:pPr>
@@ -471,6 +525,9 @@
       <w:r>
         <w:t>3</w:t>
       </w:r>
+      <w:r>
+        <w:t xml:space="preserve"> – Indiferente</w:t>
+      </w:r>
     </w:p>
     <w:p>
       <w:pPr>
@@ -483,6 +540,9 @@
       <w:r>
         <w:t>4</w:t>
       </w:r>
+      <w:r>
+        <w:t xml:space="preserve"> – Me importo pouco</w:t>
+      </w:r>
     </w:p>
     <w:p>
       <w:pPr>
@@ -494,6 +554,9 @@
       </w:pPr>
       <w:r>
         <w:t>5</w:t>
+      </w:r>
+      <w:r>
+        <w:t xml:space="preserve"> – Me importo</w:t>
       </w:r>
     </w:p>
     <w:p/>
@@ -531,7 +594,7 @@
       </w:pPr>
       <w:r>
         <w:lastRenderedPageBreak/>
-        <w:t>Cadastro através de formulários com todos os dados necessários;</w:t>
+        <w:t>Cadastro no site usando e-mail e preenchendo as demais informações</w:t>
       </w:r>
     </w:p>
     <w:p>
@@ -555,11 +618,20 @@
         <w:spacing w:line="276" w:lineRule="auto"/>
       </w:pPr>
       <w:r>
-        <w:t>Outro (Campo aberto para digitar);</w:t>
-      </w:r>
-    </w:p>
-    <w:p/>
-    <w:p/>
+        <w:t>Outro</w:t>
+      </w:r>
+      <w:r>
+        <w:t>s...</w:t>
+      </w:r>
+      <w:r>
+        <w:t xml:space="preserve"> (Campo aberto para digitar);</w:t>
+      </w:r>
+    </w:p>
+    <w:p>
+      <w:pPr>
+        <w:spacing w:line="276" w:lineRule="auto"/>
+      </w:pPr>
+    </w:p>
     <w:p>
       <w:pPr>
         <w:numPr>
@@ -569,7 +641,25 @@
         <w:spacing w:line="276" w:lineRule="auto"/>
       </w:pPr>
       <w:r>
-        <w:t>Gostaria de deixar algum comentário sobre o que você considera importante na hora de comprar em um e-commerce?</w:t>
+        <w:t>De 1 a 5, sendo 1 “</w:t>
+      </w:r>
+      <w:r>
+        <w:t>Muito improvável</w:t>
+      </w:r>
+      <w:r>
+        <w:t>” e 5 “</w:t>
+      </w:r>
+      <w:r>
+        <w:t>Muito provável</w:t>
+      </w:r>
+      <w:r>
+        <w:t>”,</w:t>
+      </w:r>
+      <w:r>
+        <w:t xml:space="preserve"> q</w:t>
+      </w:r>
+      <w:r>
+        <w:t>ual a probabilidade de você usar um e-commerce com visualização real do produto em 3D?</w:t>
       </w:r>
     </w:p>
     <w:p>
@@ -581,8 +671,122 @@
         <w:spacing w:line="276" w:lineRule="auto"/>
       </w:pPr>
       <w:r>
-        <w:t>(Campo aberto para digitar)</w:t>
-      </w:r>
+        <w:t>1</w:t>
+      </w:r>
+      <w:r>
+        <w:t xml:space="preserve"> – </w:t>
+      </w:r>
+      <w:r>
+        <w:t>Muito improvável</w:t>
+      </w:r>
+    </w:p>
+    <w:p>
+      <w:pPr>
+        <w:numPr>
+          <w:ilvl w:val="1"/>
+          <w:numId w:val="9"/>
+        </w:numPr>
+        <w:spacing w:line="276" w:lineRule="auto"/>
+      </w:pPr>
+      <w:r>
+        <w:t>2</w:t>
+      </w:r>
+      <w:r>
+        <w:t xml:space="preserve"> – </w:t>
+      </w:r>
+      <w:r>
+        <w:t>Improvável</w:t>
+      </w:r>
+    </w:p>
+    <w:p>
+      <w:pPr>
+        <w:numPr>
+          <w:ilvl w:val="1"/>
+          <w:numId w:val="9"/>
+        </w:numPr>
+        <w:spacing w:line="276" w:lineRule="auto"/>
+      </w:pPr>
+      <w:r>
+        <w:t>3</w:t>
+      </w:r>
+      <w:r>
+        <w:t xml:space="preserve"> – Indiferente</w:t>
+      </w:r>
+    </w:p>
+    <w:p>
+      <w:pPr>
+        <w:numPr>
+          <w:ilvl w:val="1"/>
+          <w:numId w:val="9"/>
+        </w:numPr>
+        <w:spacing w:line="276" w:lineRule="auto"/>
+      </w:pPr>
+      <w:r>
+        <w:t>4</w:t>
+      </w:r>
+      <w:r>
+        <w:t xml:space="preserve"> – </w:t>
+      </w:r>
+      <w:r>
+        <w:t>Provável</w:t>
+      </w:r>
+    </w:p>
+    <w:p>
+      <w:pPr>
+        <w:numPr>
+          <w:ilvl w:val="1"/>
+          <w:numId w:val="9"/>
+        </w:numPr>
+        <w:spacing w:line="276" w:lineRule="auto"/>
+      </w:pPr>
+      <w:r>
+        <w:t>5</w:t>
+      </w:r>
+      <w:r>
+        <w:t xml:space="preserve"> – </w:t>
+      </w:r>
+      <w:r>
+        <w:t>Muito provável</w:t>
+      </w:r>
+    </w:p>
+    <w:p>
+      <w:pPr>
+        <w:spacing w:line="276" w:lineRule="auto"/>
+      </w:pPr>
+    </w:p>
+    <w:p>
+      <w:pPr>
+        <w:numPr>
+          <w:ilvl w:val="0"/>
+          <w:numId w:val="9"/>
+        </w:numPr>
+        <w:spacing w:line="276" w:lineRule="auto"/>
+      </w:pPr>
+      <w:r>
+        <w:t>Você conhece algum site que vende artesanatos? Se sim nos conte quais são</w:t>
+      </w:r>
+    </w:p>
+    <w:p>
+      <w:pPr>
+        <w:spacing w:line="276" w:lineRule="auto"/>
+      </w:pPr>
+    </w:p>
+    <w:p>
+      <w:pPr>
+        <w:numPr>
+          <w:ilvl w:val="0"/>
+          <w:numId w:val="9"/>
+        </w:numPr>
+        <w:spacing w:line="276" w:lineRule="auto"/>
+      </w:pPr>
+      <w:r>
+        <w:t>Gostaria de deixar algum comentário?</w:t>
+      </w:r>
+    </w:p>
+    <w:p>
+      <w:pPr>
+        <w:spacing w:line="276" w:lineRule="auto"/>
+      </w:pPr>
     </w:p>
     <w:p>
       <w:r>
@@ -625,7 +829,7 @@
         <w:spacing w:line="276" w:lineRule="auto"/>
       </w:pPr>
       <w:r>
-        <w:t>Não ter um CMS fácil de utilizar e cadastrar produtos;</w:t>
+        <w:t>Não ter um Gerenciador de Conteúdos (CMS) fácil para utilizar e cadastrar produtos</w:t>
       </w:r>
     </w:p>
     <w:p>
@@ -661,7 +865,10 @@
         <w:spacing w:line="276" w:lineRule="auto"/>
       </w:pPr>
       <w:r>
-        <w:t>Nenhuma das alternativas (campo aberto para digitar);</w:t>
+        <w:t>Outros...</w:t>
+      </w:r>
+      <w:r>
+        <w:t xml:space="preserve"> (campo aberto para digitar);</w:t>
       </w:r>
     </w:p>
     <w:p/>
@@ -686,10 +893,7 @@
         <w:spacing w:line="276" w:lineRule="auto"/>
       </w:pPr>
       <w:r>
-        <w:t>O preço dos anúncios no site muda</w:t>
-      </w:r>
-      <w:r>
-        <w:t xml:space="preserve"> com frequência e o feed das campanhas de DPA acabam ficando desatualizados;</w:t>
+        <w:t>O preço dos anúncios no site muda com frequência e o feed das campanhas de DPA acabam ficando desatualizados;</w:t>
       </w:r>
     </w:p>
     <w:p>
@@ -725,7 +929,10 @@
         <w:spacing w:line="276" w:lineRule="auto"/>
       </w:pPr>
       <w:r>
-        <w:t>Nenhuma das alternativas;</w:t>
+        <w:t>Outros...</w:t>
+      </w:r>
+      <w:r>
+        <w:t xml:space="preserve"> (campo aberto para digitar);</w:t>
       </w:r>
     </w:p>
     <w:p/>
@@ -786,7 +993,10 @@
         <w:spacing w:line="276" w:lineRule="auto"/>
       </w:pPr>
       <w:r>
-        <w:t>Nenhuma das alternativas;</w:t>
+        <w:t>Outros...</w:t>
+      </w:r>
+      <w:r>
+        <w:t xml:space="preserve"> (campo aberto para digitar);</w:t>
       </w:r>
     </w:p>
     <w:p/>
@@ -847,7 +1057,10 @@
         <w:spacing w:line="276" w:lineRule="auto"/>
       </w:pPr>
       <w:r>
-        <w:t>Outro (Campo aberto para digitar);</w:t>
+        <w:t>Outros...</w:t>
+      </w:r>
+      <w:r>
+        <w:t xml:space="preserve"> (campo aberto para digitar);</w:t>
       </w:r>
     </w:p>
     <w:p/>
@@ -860,7 +1073,19 @@
         <w:spacing w:line="276" w:lineRule="auto"/>
       </w:pPr>
       <w:r>
-        <w:t>De 1 a 5, sendo 1 “muito pouco” e 5 “bastante”, quanto você valoriza a velocidade de carregamento do site e do CMS?</w:t>
+        <w:t>De 1 a 5, sendo 1 “</w:t>
+      </w:r>
+      <w:r>
+        <w:t>não me importo</w:t>
+      </w:r>
+      <w:r>
+        <w:t>” e 5 “</w:t>
+      </w:r>
+      <w:r>
+        <w:t>me importo</w:t>
+      </w:r>
+      <w:r>
+        <w:t>”, quanto você valoriza a velocidade de carregamento do site e do CMS?</w:t>
       </w:r>
     </w:p>
     <w:p>
@@ -874,6 +1099,9 @@
       <w:r>
         <w:t>1</w:t>
       </w:r>
+      <w:r>
+        <w:t xml:space="preserve"> – Não me importo</w:t>
+      </w:r>
     </w:p>
     <w:p>
       <w:pPr>
@@ -886,6 +1114,9 @@
       <w:r>
         <w:t>2</w:t>
       </w:r>
+      <w:r>
+        <w:t xml:space="preserve"> – Não me importo muito</w:t>
+      </w:r>
     </w:p>
     <w:p>
       <w:pPr>
@@ -898,6 +1129,15 @@
       <w:r>
         <w:t>3</w:t>
       </w:r>
+      <w:r>
+        <w:t xml:space="preserve"> </w:t>
+      </w:r>
+      <w:r>
+        <w:t xml:space="preserve">– </w:t>
+      </w:r>
+      <w:r>
+        <w:t>Indiferente</w:t>
+      </w:r>
     </w:p>
     <w:p>
       <w:pPr>
@@ -910,6 +1150,9 @@
       <w:r>
         <w:t>4</w:t>
       </w:r>
+      <w:r>
+        <w:t xml:space="preserve"> – Me importo pouco</w:t>
+      </w:r>
     </w:p>
     <w:p>
       <w:pPr>
@@ -921,6 +1164,9 @@
       </w:pPr>
       <w:r>
         <w:t>5</w:t>
+      </w:r>
+      <w:r>
+        <w:t xml:space="preserve"> – Me importo</w:t>
       </w:r>
     </w:p>
     <w:p/>
@@ -933,31 +1179,17 @@
         <w:spacing w:line="276" w:lineRule="auto"/>
       </w:pPr>
       <w:r>
-        <w:t>Gostaria de deixar algum comentário sobre o que você considera importante na hora de comprar em um e-commerce?</w:t>
-      </w:r>
-    </w:p>
-    <w:p>
-      <w:pPr>
-        <w:numPr>
-          <w:ilvl w:val="1"/>
-          <w:numId w:val="11"/>
-        </w:numPr>
-        <w:spacing w:line="276" w:lineRule="auto"/>
-      </w:pPr>
-      <w:r>
-        <w:t>(Campo aberto para digitar)</w:t>
-      </w:r>
-    </w:p>
-    <w:p>
-      <w:pPr>
-        <w:rPr>
-          <w:noProof/>
+        <w:t>Gostaria de deixar algum comentário?</w:t>
+      </w:r>
+    </w:p>
+    <w:p>
+      <w:pPr>
+        <w:rPr>
           <w:color w:val="000000"/>
         </w:rPr>
       </w:pPr>
       <w:r>
         <w:rPr>
-          <w:noProof/>
           <w:color w:val="000000"/>
         </w:rPr>
         <w:br w:type="page"/>
@@ -975,7 +1207,6 @@
         <w:spacing w:line="360" w:lineRule="auto"/>
         <w:ind w:left="709"/>
         <w:rPr>
-          <w:noProof/>
           <w:color w:val="000000"/>
           <w:u w:val="single"/>
         </w:rPr>
@@ -997,58 +1228,143 @@
         </w:pBdr>
         <w:spacing w:line="360" w:lineRule="auto"/>
         <w:rPr>
-          <w:noProof/>
           <w:color w:val="000000"/>
         </w:rPr>
       </w:pPr>
       <w:r>
         <w:rPr>
-          <w:noProof/>
           <w:color w:val="000000"/>
         </w:rPr>
         <w:t>Depois que criar o formulário (nova versão), c</w:t>
       </w:r>
       <w:r>
         <w:rPr>
-          <w:noProof/>
           <w:color w:val="000000"/>
         </w:rPr>
-        <w:t>olocar aqui uma cópia do questionário ou do form utilizado para pesquisa utilizada no levantamento dos requisitos</w:t>
-      </w:r>
-      <w:r>
-        <w:rPr>
-          <w:noProof/>
+        <w:t xml:space="preserve">olocar aqui uma cópia do questionário ou do </w:t>
+      </w:r>
+      <w:proofErr w:type="spellStart"/>
+      <w:r>
+        <w:rPr>
           <w:color w:val="000000"/>
         </w:rPr>
+        <w:t>form</w:t>
+      </w:r>
+      <w:proofErr w:type="spellEnd"/>
+      <w:r>
+        <w:rPr>
+          <w:color w:val="000000"/>
+        </w:rPr>
+        <w:t xml:space="preserve"> utilizado para pesquisa utilizada no levantamento dos requisitos</w:t>
+      </w:r>
+      <w:r>
+        <w:rPr>
+          <w:color w:val="000000"/>
+        </w:rPr>
         <w:t>, ou outra</w:t>
       </w:r>
       <w:r>
         <w:rPr>
-          <w:noProof/>
           <w:color w:val="000000"/>
         </w:rPr>
         <w:t>s</w:t>
       </w:r>
       <w:r>
         <w:rPr>
-          <w:noProof/>
           <w:color w:val="000000"/>
         </w:rPr>
         <w:t xml:space="preserve"> informaç</w:t>
       </w:r>
       <w:r>
         <w:rPr>
-          <w:noProof/>
           <w:color w:val="000000"/>
         </w:rPr>
         <w:t xml:space="preserve">ões </w:t>
       </w:r>
       <w:r>
         <w:rPr>
-          <w:noProof/>
           <w:color w:val="000000"/>
         </w:rPr>
-        <w:t>das metodologias que foram utilizadas no levantamento de requisitos.</w:t>
+        <w:t>das metodologias que foram utilizadas no levantamento de requisitos</w:t>
+      </w:r>
+    </w:p>
+    <w:p>
+      <w:pPr>
+        <w:pBdr>
+          <w:top w:val="nil"/>
+          <w:left w:val="nil"/>
+          <w:bottom w:val="nil"/>
+          <w:right w:val="nil"/>
+          <w:between w:val="nil"/>
+        </w:pBdr>
+        <w:spacing w:line="360" w:lineRule="auto"/>
+        <w:ind w:left="360"/>
+        <w:rPr>
+          <w:color w:val="000000"/>
+        </w:rPr>
+      </w:pPr>
+    </w:p>
+    <w:p>
+      <w:pPr>
+        <w:pBdr>
+          <w:top w:val="nil"/>
+          <w:left w:val="nil"/>
+          <w:bottom w:val="nil"/>
+          <w:right w:val="nil"/>
+          <w:between w:val="nil"/>
+        </w:pBdr>
+        <w:spacing w:line="360" w:lineRule="auto"/>
+        <w:ind w:left="360"/>
+        <w:rPr>
+          <w:color w:val="000000"/>
+        </w:rPr>
+      </w:pPr>
+      <w:hyperlink r:id="rId11" w:history="1">
+        <w:r>
+          <w:rPr>
+            <w:rStyle w:val="Hyperlink"/>
+          </w:rPr>
+          <w:t>https://docs.google.com/forms/d/e/1FAIpQLSdCHSzCZxggZrIynWp1Fejp-8iRkLv-ObkGZBwLvh7yQSLCjQ/viewform</w:t>
+        </w:r>
+      </w:hyperlink>
+    </w:p>
+    <w:p>
+      <w:pPr>
+        <w:pBdr>
+          <w:top w:val="nil"/>
+          <w:left w:val="nil"/>
+          <w:bottom w:val="nil"/>
+          <w:right w:val="nil"/>
+          <w:between w:val="nil"/>
+        </w:pBdr>
+        <w:spacing w:line="360" w:lineRule="auto"/>
+        <w:ind w:left="360"/>
+        <w:rPr>
+          <w:color w:val="000000"/>
+        </w:rPr>
+      </w:pPr>
+    </w:p>
+    <w:p>
+      <w:pPr>
+        <w:pBdr>
+          <w:top w:val="nil"/>
+          <w:left w:val="nil"/>
+          <w:bottom w:val="nil"/>
+          <w:right w:val="nil"/>
+          <w:between w:val="nil"/>
+        </w:pBdr>
+        <w:spacing w:line="360" w:lineRule="auto"/>
+        <w:ind w:left="360"/>
+        <w:rPr>
+          <w:color w:val="000000"/>
+        </w:rPr>
+      </w:pPr>
+      <w:r>
+        <w:rPr>
+          <w:color w:val="000000"/>
+          <w:highlight w:val="yellow"/>
+        </w:rPr>
+        <w:t>Obs. A navegação quando escolhe a opção comprador não está sendo considerada no formulário, precisaremos de uma ajudinha</w:t>
       </w:r>
     </w:p>
     <w:p>
@@ -1063,7 +1379,6 @@
         <w:spacing w:line="360" w:lineRule="auto"/>
         <w:ind w:left="-142"/>
         <w:rPr>
-          <w:noProof/>
           <w:color w:val="000000"/>
         </w:rPr>
       </w:pPr>
@@ -1084,24 +1399,29 @@
         </w:pBdr>
         <w:spacing w:line="360" w:lineRule="auto"/>
         <w:rPr>
-          <w:noProof/>
           <w:color w:val="000000"/>
         </w:rPr>
       </w:pPr>
       <w:r>
         <w:rPr>
-          <w:noProof/>
           <w:color w:val="000000"/>
         </w:rPr>
         <w:t>Após o resultado das pesquisas (nova versão), c</w:t>
       </w:r>
       <w:r>
         <w:rPr>
-          <w:noProof/>
           <w:color w:val="000000"/>
         </w:rPr>
-        <w:t>olocar aqui os resultados da pesquisa, textos, gráficos e etc.</w:t>
-      </w:r>
+        <w:t xml:space="preserve">olocar aqui os resultados da pesquisa, textos, </w:t>
+      </w:r>
+      <w:proofErr w:type="gramStart"/>
+      <w:r>
+        <w:rPr>
+          <w:color w:val="000000"/>
+        </w:rPr>
+        <w:t>gráficos e etc.</w:t>
+      </w:r>
+      <w:proofErr w:type="gramEnd"/>
     </w:p>
     <w:p>
       <w:pPr>
@@ -1116,7 +1436,6 @@
         <w:ind w:hanging="142"/>
         <w:jc w:val="both"/>
         <w:rPr>
-          <w:noProof/>
           <w:color w:val="000000"/>
         </w:rPr>
       </w:pPr>
@@ -1134,18 +1453,17 @@
         <w:ind w:hanging="142"/>
         <w:jc w:val="both"/>
         <w:rPr>
-          <w:noProof/>
           <w:color w:val="000000"/>
         </w:rPr>
       </w:pPr>
     </w:p>
     <w:sectPr>
-      <w:headerReference w:type="even" r:id="rId11"/>
-      <w:headerReference w:type="default" r:id="rId12"/>
-      <w:footerReference w:type="even" r:id="rId13"/>
-      <w:footerReference w:type="default" r:id="rId14"/>
-      <w:headerReference w:type="first" r:id="rId15"/>
-      <w:footerReference w:type="first" r:id="rId16"/>
+      <w:headerReference w:type="even" r:id="rId12"/>
+      <w:headerReference w:type="default" r:id="rId13"/>
+      <w:footerReference w:type="even" r:id="rId14"/>
+      <w:footerReference w:type="default" r:id="rId15"/>
+      <w:headerReference w:type="first" r:id="rId16"/>
+      <w:footerReference w:type="first" r:id="rId17"/>
       <w:pgSz w:w="11907" w:h="16840" w:code="9"/>
       <w:pgMar w:top="539" w:right="1298" w:bottom="1661" w:left="1298" w:header="709" w:footer="709" w:gutter="0"/>
       <w:cols w:space="708"/>
@@ -1468,6 +1786,155 @@
     </w:lvl>
   </w:abstractNum>
   <w:abstractNum w:abstractNumId="1" w15:restartNumberingAfterBreak="0">
+    <w:nsid w:val="1D405F92"/>
+    <w:multiLevelType w:val="multilevel"/>
+    <w:tmpl w:val="5734D50A"/>
+    <w:lvl w:ilvl="0">
+      <w:start w:val="1"/>
+      <w:numFmt w:val="bullet"/>
+      <w:lvlText w:val=""/>
+      <w:lvlJc w:val="left"/>
+      <w:pPr>
+        <w:tabs>
+          <w:tab w:val="num" w:pos="720"/>
+        </w:tabs>
+        <w:ind w:left="720" w:hanging="360"/>
+      </w:pPr>
+      <w:rPr>
+        <w:rFonts w:ascii="Symbol" w:hAnsi="Symbol" w:hint="default"/>
+        <w:sz w:val="20"/>
+      </w:rPr>
+    </w:lvl>
+    <w:lvl w:ilvl="1" w:tentative="1">
+      <w:start w:val="1"/>
+      <w:numFmt w:val="bullet"/>
+      <w:lvlText w:val="o"/>
+      <w:lvlJc w:val="left"/>
+      <w:pPr>
+        <w:tabs>
+          <w:tab w:val="num" w:pos="1440"/>
+        </w:tabs>
+        <w:ind w:left="1440" w:hanging="360"/>
+      </w:pPr>
+      <w:rPr>
+        <w:rFonts w:ascii="Courier New" w:hAnsi="Courier New" w:hint="default"/>
+        <w:sz w:val="20"/>
+      </w:rPr>
+    </w:lvl>
+    <w:lvl w:ilvl="2" w:tentative="1">
+      <w:start w:val="1"/>
+      <w:numFmt w:val="bullet"/>
+      <w:lvlText w:val=""/>
+      <w:lvlJc w:val="left"/>
+      <w:pPr>
+        <w:tabs>
+          <w:tab w:val="num" w:pos="2160"/>
+        </w:tabs>
+        <w:ind w:left="2160" w:hanging="360"/>
+      </w:pPr>
+      <w:rPr>
+        <w:rFonts w:ascii="Wingdings" w:hAnsi="Wingdings" w:hint="default"/>
+        <w:sz w:val="20"/>
+      </w:rPr>
+    </w:lvl>
+    <w:lvl w:ilvl="3" w:tentative="1">
+      <w:start w:val="1"/>
+      <w:numFmt w:val="bullet"/>
+      <w:lvlText w:val=""/>
+      <w:lvlJc w:val="left"/>
+      <w:pPr>
+        <w:tabs>
+          <w:tab w:val="num" w:pos="2880"/>
+        </w:tabs>
+        <w:ind w:left="2880" w:hanging="360"/>
+      </w:pPr>
+      <w:rPr>
+        <w:rFonts w:ascii="Wingdings" w:hAnsi="Wingdings" w:hint="default"/>
+        <w:sz w:val="20"/>
+      </w:rPr>
+    </w:lvl>
+    <w:lvl w:ilvl="4" w:tentative="1">
+      <w:start w:val="1"/>
+      <w:numFmt w:val="bullet"/>
+      <w:lvlText w:val=""/>
+      <w:lvlJc w:val="left"/>
+      <w:pPr>
+        <w:tabs>
+          <w:tab w:val="num" w:pos="3600"/>
+        </w:tabs>
+        <w:ind w:left="3600" w:hanging="360"/>
+      </w:pPr>
+      <w:rPr>
+        <w:rFonts w:ascii="Wingdings" w:hAnsi="Wingdings" w:hint="default"/>
+        <w:sz w:val="20"/>
+      </w:rPr>
+    </w:lvl>
+    <w:lvl w:ilvl="5" w:tentative="1">
+      <w:start w:val="1"/>
+      <w:numFmt w:val="bullet"/>
+      <w:lvlText w:val=""/>
+      <w:lvlJc w:val="left"/>
+      <w:pPr>
+        <w:tabs>
+          <w:tab w:val="num" w:pos="4320"/>
+        </w:tabs>
+        <w:ind w:left="4320" w:hanging="360"/>
+      </w:pPr>
+      <w:rPr>
+        <w:rFonts w:ascii="Wingdings" w:hAnsi="Wingdings" w:hint="default"/>
+        <w:sz w:val="20"/>
+      </w:rPr>
+    </w:lvl>
+    <w:lvl w:ilvl="6" w:tentative="1">
+      <w:start w:val="1"/>
+      <w:numFmt w:val="bullet"/>
+      <w:lvlText w:val=""/>
+      <w:lvlJc w:val="left"/>
+      <w:pPr>
+        <w:tabs>
+          <w:tab w:val="num" w:pos="5040"/>
+        </w:tabs>
+        <w:ind w:left="5040" w:hanging="360"/>
+      </w:pPr>
+      <w:rPr>
+        <w:rFonts w:ascii="Wingdings" w:hAnsi="Wingdings" w:hint="default"/>
+        <w:sz w:val="20"/>
+      </w:rPr>
+    </w:lvl>
+    <w:lvl w:ilvl="7" w:tentative="1">
+      <w:start w:val="1"/>
+      <w:numFmt w:val="bullet"/>
+      <w:lvlText w:val=""/>
+      <w:lvlJc w:val="left"/>
+      <w:pPr>
+        <w:tabs>
+          <w:tab w:val="num" w:pos="5760"/>
+        </w:tabs>
+        <w:ind w:left="5760" w:hanging="360"/>
+      </w:pPr>
+      <w:rPr>
+        <w:rFonts w:ascii="Wingdings" w:hAnsi="Wingdings" w:hint="default"/>
+        <w:sz w:val="20"/>
+      </w:rPr>
+    </w:lvl>
+    <w:lvl w:ilvl="8" w:tentative="1">
+      <w:start w:val="1"/>
+      <w:numFmt w:val="bullet"/>
+      <w:lvlText w:val=""/>
+      <w:lvlJc w:val="left"/>
+      <w:pPr>
+        <w:tabs>
+          <w:tab w:val="num" w:pos="6480"/>
+        </w:tabs>
+        <w:ind w:left="6480" w:hanging="360"/>
+      </w:pPr>
+      <w:rPr>
+        <w:rFonts w:ascii="Wingdings" w:hAnsi="Wingdings" w:hint="default"/>
+        <w:sz w:val="20"/>
+      </w:rPr>
+    </w:lvl>
+  </w:abstractNum>
+  <w:abstractNum w:abstractNumId="2" w15:restartNumberingAfterBreak="0">
     <w:nsid w:val="239E2658"/>
     <w:multiLevelType w:val="hybridMultilevel"/>
     <w:tmpl w:val="F888430E"/>
@@ -1559,7 +2026,7 @@
       </w:pPr>
     </w:lvl>
   </w:abstractNum>
-  <w:abstractNum w:abstractNumId="2" w15:restartNumberingAfterBreak="0">
+  <w:abstractNum w:abstractNumId="3" w15:restartNumberingAfterBreak="0">
     <w:nsid w:val="290602BB"/>
     <w:multiLevelType w:val="hybridMultilevel"/>
     <w:tmpl w:val="E2FA12C2"/>
@@ -1672,7 +2139,7 @@
       </w:rPr>
     </w:lvl>
   </w:abstractNum>
-  <w:abstractNum w:abstractNumId="3" w15:restartNumberingAfterBreak="0">
+  <w:abstractNum w:abstractNumId="4" w15:restartNumberingAfterBreak="0">
     <w:nsid w:val="2D8E6E6C"/>
     <w:multiLevelType w:val="hybridMultilevel"/>
     <w:tmpl w:val="FFF87C8A"/>
@@ -1758,7 +2225,7 @@
       </w:pPr>
     </w:lvl>
   </w:abstractNum>
-  <w:abstractNum w:abstractNumId="4" w15:restartNumberingAfterBreak="0">
+  <w:abstractNum w:abstractNumId="5" w15:restartNumberingAfterBreak="0">
     <w:nsid w:val="34114107"/>
     <w:multiLevelType w:val="multilevel"/>
     <w:tmpl w:val="F07A40A0"/>
@@ -1871,7 +2338,7 @@
       </w:rPr>
     </w:lvl>
   </w:abstractNum>
-  <w:abstractNum w:abstractNumId="5" w15:restartNumberingAfterBreak="0">
+  <w:abstractNum w:abstractNumId="6" w15:restartNumberingAfterBreak="0">
     <w:nsid w:val="382D4578"/>
     <w:multiLevelType w:val="hybridMultilevel"/>
     <w:tmpl w:val="B1A488B4"/>
@@ -1963,7 +2430,7 @@
       </w:pPr>
     </w:lvl>
   </w:abstractNum>
-  <w:abstractNum w:abstractNumId="6" w15:restartNumberingAfterBreak="0">
+  <w:abstractNum w:abstractNumId="7" w15:restartNumberingAfterBreak="0">
     <w:nsid w:val="59B667E3"/>
     <w:multiLevelType w:val="hybridMultilevel"/>
     <w:tmpl w:val="84960A08"/>
@@ -2049,7 +2516,7 @@
       </w:pPr>
     </w:lvl>
   </w:abstractNum>
-  <w:abstractNum w:abstractNumId="7" w15:restartNumberingAfterBreak="0">
+  <w:abstractNum w:abstractNumId="8" w15:restartNumberingAfterBreak="0">
     <w:nsid w:val="5D7A55B4"/>
     <w:multiLevelType w:val="multilevel"/>
     <w:tmpl w:val="60E6B9E2"/>
@@ -2162,7 +2629,7 @@
       </w:rPr>
     </w:lvl>
   </w:abstractNum>
-  <w:abstractNum w:abstractNumId="8" w15:restartNumberingAfterBreak="0">
+  <w:abstractNum w:abstractNumId="9" w15:restartNumberingAfterBreak="0">
     <w:nsid w:val="69150590"/>
     <w:multiLevelType w:val="hybridMultilevel"/>
     <w:tmpl w:val="EA0A283E"/>
@@ -2251,7 +2718,7 @@
       </w:pPr>
     </w:lvl>
   </w:abstractNum>
-  <w:abstractNum w:abstractNumId="9" w15:restartNumberingAfterBreak="0">
+  <w:abstractNum w:abstractNumId="10" w15:restartNumberingAfterBreak="0">
     <w:nsid w:val="6F5A1E2C"/>
     <w:multiLevelType w:val="multilevel"/>
     <w:tmpl w:val="75EEAD02"/>
@@ -2364,7 +2831,7 @@
       </w:rPr>
     </w:lvl>
   </w:abstractNum>
-  <w:abstractNum w:abstractNumId="10" w15:restartNumberingAfterBreak="0">
+  <w:abstractNum w:abstractNumId="11" w15:restartNumberingAfterBreak="0">
     <w:nsid w:val="7A3051FF"/>
     <w:multiLevelType w:val="hybridMultilevel"/>
     <w:tmpl w:val="5740AF92"/>
@@ -2454,37 +2921,40 @@
     </w:lvl>
   </w:abstractNum>
   <w:num w:numId="1" w16cid:durableId="100228191">
-    <w:abstractNumId w:val="8"/>
+    <w:abstractNumId w:val="9"/>
   </w:num>
   <w:num w:numId="2" w16cid:durableId="456031336">
-    <w:abstractNumId w:val="1"/>
+    <w:abstractNumId w:val="2"/>
   </w:num>
   <w:num w:numId="3" w16cid:durableId="457913970">
-    <w:abstractNumId w:val="3"/>
+    <w:abstractNumId w:val="4"/>
   </w:num>
   <w:num w:numId="4" w16cid:durableId="1474252951">
     <w:abstractNumId w:val="0"/>
   </w:num>
   <w:num w:numId="5" w16cid:durableId="795834277">
+    <w:abstractNumId w:val="6"/>
+  </w:num>
+  <w:num w:numId="6" w16cid:durableId="275991807">
+    <w:abstractNumId w:val="3"/>
+  </w:num>
+  <w:num w:numId="7" w16cid:durableId="977220942">
+    <w:abstractNumId w:val="11"/>
+  </w:num>
+  <w:num w:numId="8" w16cid:durableId="360591698">
+    <w:abstractNumId w:val="7"/>
+  </w:num>
+  <w:num w:numId="9" w16cid:durableId="1209368334">
     <w:abstractNumId w:val="5"/>
   </w:num>
-  <w:num w:numId="6" w16cid:durableId="275991807">
-    <w:abstractNumId w:val="2"/>
+  <w:num w:numId="10" w16cid:durableId="1092699646">
+    <w:abstractNumId w:val="8"/>
   </w:num>
-  <w:num w:numId="7" w16cid:durableId="977220942">
+  <w:num w:numId="11" w16cid:durableId="373625829">
     <w:abstractNumId w:val="10"/>
   </w:num>
-  <w:num w:numId="8" w16cid:durableId="360591698">
-    <w:abstractNumId w:val="6"/>
-  </w:num>
-  <w:num w:numId="9" w16cid:durableId="1209368334">
-    <w:abstractNumId w:val="4"/>
-  </w:num>
-  <w:num w:numId="10" w16cid:durableId="1092699646">
-    <w:abstractNumId w:val="7"/>
-  </w:num>
-  <w:num w:numId="11" w16cid:durableId="373625829">
-    <w:abstractNumId w:val="9"/>
+  <w:num w:numId="12" w16cid:durableId="987322516">
+    <w:abstractNumId w:val="1"/>
   </w:num>
 </w:numbering>
 </file>
@@ -2793,7 +3263,7 @@
   <w:style w:type="paragraph" w:default="1" w:styleId="Normal">
     <w:name w:val="Normal"/>
     <w:qFormat/>
-    <w:rsid w:val="008D4AB6"/>
+    <w:rsid w:val="00EA7B6A"/>
     <w:rPr>
       <w:sz w:val="24"/>
       <w:szCs w:val="24"/>

--- a/ES2N-AnexoPesquisa v1.0.docx
+++ b/ES2N-AnexoPesquisa v1.0.docx
@@ -227,19 +227,7 @@
         <w:rPr>
           <w:b/>
         </w:rPr>
-        <w:t xml:space="preserve">Qual sua </w:t>
-      </w:r>
-      <w:r>
-        <w:rPr>
-          <w:b/>
-        </w:rPr>
-        <w:t>relação</w:t>
-      </w:r>
-      <w:r>
-        <w:rPr>
-          <w:b/>
-        </w:rPr>
-        <w:t xml:space="preserve"> com E-commerce?</w:t>
+        <w:t>Qual sua relação com E-commerce?</w:t>
       </w:r>
     </w:p>
     <w:p>
@@ -674,10 +662,7 @@
         <w:t>1</w:t>
       </w:r>
       <w:r>
-        <w:t xml:space="preserve"> – </w:t>
-      </w:r>
-      <w:r>
-        <w:t>Muito improvável</w:t>
+        <w:t xml:space="preserve"> – Muito improvável</w:t>
       </w:r>
     </w:p>
     <w:p>
@@ -692,10 +677,7 @@
         <w:t>2</w:t>
       </w:r>
       <w:r>
-        <w:t xml:space="preserve"> – </w:t>
-      </w:r>
-      <w:r>
-        <w:t>Improvável</w:t>
+        <w:t xml:space="preserve"> – Improvável</w:t>
       </w:r>
     </w:p>
     <w:p>
@@ -725,10 +707,7 @@
         <w:t>4</w:t>
       </w:r>
       <w:r>
-        <w:t xml:space="preserve"> – </w:t>
-      </w:r>
-      <w:r>
-        <w:t>Provável</w:t>
+        <w:t xml:space="preserve"> – Provável</w:t>
       </w:r>
     </w:p>
     <w:p>
@@ -743,10 +722,7 @@
         <w:t>5</w:t>
       </w:r>
       <w:r>
-        <w:t xml:space="preserve"> – </w:t>
-      </w:r>
-      <w:r>
-        <w:t>Muito provável</w:t>
+        <w:t xml:space="preserve"> – Muito provável</w:t>
       </w:r>
     </w:p>
     <w:p>
@@ -1130,13 +1106,7 @@
         <w:t>3</w:t>
       </w:r>
       <w:r>
-        <w:t xml:space="preserve"> </w:t>
-      </w:r>
-      <w:r>
-        <w:t xml:space="preserve">– </w:t>
-      </w:r>
-      <w:r>
-        <w:t>Indiferente</w:t>
+        <w:t xml:space="preserve"> – Indiferente</w:t>
       </w:r>
     </w:p>
     <w:p>
@@ -1290,6 +1260,58 @@
     </w:p>
     <w:p>
       <w:pPr>
+        <w:pStyle w:val="PargrafodaLista"/>
+        <w:pBdr>
+          <w:top w:val="nil"/>
+          <w:left w:val="nil"/>
+          <w:bottom w:val="nil"/>
+          <w:right w:val="nil"/>
+          <w:between w:val="nil"/>
+        </w:pBdr>
+        <w:spacing w:line="360" w:lineRule="auto"/>
+        <w:rPr>
+          <w:color w:val="000000"/>
+        </w:rPr>
+      </w:pPr>
+    </w:p>
+    <w:p>
+      <w:pPr>
+        <w:pBdr>
+          <w:top w:val="nil"/>
+          <w:left w:val="nil"/>
+          <w:bottom w:val="nil"/>
+          <w:right w:val="nil"/>
+          <w:between w:val="nil"/>
+        </w:pBdr>
+        <w:spacing w:line="360" w:lineRule="auto"/>
+        <w:ind w:left="709"/>
+        <w:rPr>
+          <w:color w:val="000000"/>
+        </w:rPr>
+      </w:pPr>
+      <w:r>
+        <w:rPr>
+          <w:color w:val="000000"/>
+        </w:rPr>
+        <w:t>[</w:t>
+      </w:r>
+      <w:hyperlink r:id="rId11" w:history="1">
+        <w:r>
+          <w:rPr>
+            <w:rStyle w:val="Hyperlink"/>
+          </w:rPr>
+          <w:t>Link</w:t>
+        </w:r>
+      </w:hyperlink>
+      <w:r>
+        <w:rPr>
+          <w:color w:val="000000"/>
+        </w:rPr>
+        <w:t>]</w:t>
+      </w:r>
+    </w:p>
+    <w:p>
+      <w:pPr>
         <w:pBdr>
           <w:top w:val="nil"/>
           <w:left w:val="nil"/>
@@ -1299,85 +1321,6 @@
         </w:pBdr>
         <w:spacing w:line="360" w:lineRule="auto"/>
         <w:ind w:left="360"/>
-        <w:rPr>
-          <w:color w:val="000000"/>
-        </w:rPr>
-      </w:pPr>
-    </w:p>
-    <w:p>
-      <w:pPr>
-        <w:pBdr>
-          <w:top w:val="nil"/>
-          <w:left w:val="nil"/>
-          <w:bottom w:val="nil"/>
-          <w:right w:val="nil"/>
-          <w:between w:val="nil"/>
-        </w:pBdr>
-        <w:spacing w:line="360" w:lineRule="auto"/>
-        <w:ind w:left="360"/>
-        <w:rPr>
-          <w:color w:val="000000"/>
-        </w:rPr>
-      </w:pPr>
-      <w:hyperlink r:id="rId11" w:history="1">
-        <w:r>
-          <w:rPr>
-            <w:rStyle w:val="Hyperlink"/>
-          </w:rPr>
-          <w:t>https://docs.google.com/forms/d/e/1FAIpQLSdCHSzCZxggZrIynWp1Fejp-8iRkLv-ObkGZBwLvh7yQSLCjQ/viewform</w:t>
-        </w:r>
-      </w:hyperlink>
-    </w:p>
-    <w:p>
-      <w:pPr>
-        <w:pBdr>
-          <w:top w:val="nil"/>
-          <w:left w:val="nil"/>
-          <w:bottom w:val="nil"/>
-          <w:right w:val="nil"/>
-          <w:between w:val="nil"/>
-        </w:pBdr>
-        <w:spacing w:line="360" w:lineRule="auto"/>
-        <w:ind w:left="360"/>
-        <w:rPr>
-          <w:color w:val="000000"/>
-        </w:rPr>
-      </w:pPr>
-    </w:p>
-    <w:p>
-      <w:pPr>
-        <w:pBdr>
-          <w:top w:val="nil"/>
-          <w:left w:val="nil"/>
-          <w:bottom w:val="nil"/>
-          <w:right w:val="nil"/>
-          <w:between w:val="nil"/>
-        </w:pBdr>
-        <w:spacing w:line="360" w:lineRule="auto"/>
-        <w:ind w:left="360"/>
-        <w:rPr>
-          <w:color w:val="000000"/>
-        </w:rPr>
-      </w:pPr>
-      <w:r>
-        <w:rPr>
-          <w:color w:val="000000"/>
-          <w:highlight w:val="yellow"/>
-        </w:rPr>
-        <w:t>Obs. A navegação quando escolhe a opção comprador não está sendo considerada no formulário, precisaremos de uma ajudinha</w:t>
-      </w:r>
-    </w:p>
-    <w:p>
-      <w:pPr>
-        <w:pBdr>
-          <w:top w:val="nil"/>
-          <w:left w:val="nil"/>
-          <w:bottom w:val="nil"/>
-          <w:right w:val="nil"/>
-          <w:between w:val="nil"/>
-        </w:pBdr>
-        <w:spacing w:line="360" w:lineRule="auto"/>
-        <w:ind w:left="-142"/>
         <w:rPr>
           <w:color w:val="000000"/>
         </w:rPr>
@@ -3868,15 +3811,16 @@
 </file>
 
 <file path=customXml/item1.xml><?xml version="1.0" encoding="utf-8"?>
-<?mso-contentType ?>
-<FormTemplates xmlns="http://schemas.microsoft.com/sharepoint/v3/contenttype/forms">
-  <Display>DocumentLibraryForm</Display>
-  <Edit>DocumentLibraryForm</Edit>
-  <New>DocumentLibraryForm</New>
-</FormTemplates>
+<b:Sources xmlns:b="http://schemas.openxmlformats.org/officeDocument/2006/bibliography" xmlns="http://schemas.openxmlformats.org/officeDocument/2006/bibliography" SelectedStyle="\APASixthEditionOfficeOnline.xsl" StyleName="APA" Version="6"/>
 </file>
 
 <file path=customXml/item2.xml><?xml version="1.0" encoding="utf-8"?>
+<p:properties xmlns:p="http://schemas.microsoft.com/office/2006/metadata/properties" xmlns:xsi="http://www.w3.org/2001/XMLSchema-instance" xmlns:pc="http://schemas.microsoft.com/office/infopath/2007/PartnerControls">
+  <documentManagement/>
+</p:properties>
+</file>
+
+<file path=customXml/item3.xml><?xml version="1.0" encoding="utf-8"?>
 <ct:contentTypeSchema xmlns:ct="http://schemas.microsoft.com/office/2006/metadata/contentType" xmlns:ma="http://schemas.microsoft.com/office/2006/metadata/properties/metaAttributes" ct:_="" ma:_="" ma:contentTypeName="Documento" ma:contentTypeID="0x0101004FB6959A3346874AA7E166719C7AE996" ma:contentTypeVersion="0" ma:contentTypeDescription="Crie um novo documento." ma:contentTypeScope="" ma:versionID="b7c1d85ccfb9024cbaa5c2777285f16e">
   <xsd:schema xmlns:xsd="http://www.w3.org/2001/XMLSchema" xmlns:xs="http://www.w3.org/2001/XMLSchema" xmlns:p="http://schemas.microsoft.com/office/2006/metadata/properties" targetNamespace="http://schemas.microsoft.com/office/2006/metadata/properties" ma:root="true" ma:fieldsID="8b5753f1e9f30959d8bba6a6a0fd990d">
     <xsd:element name="properties">
@@ -3990,25 +3934,33 @@
 </ct:contentTypeSchema>
 </file>
 
-<file path=customXml/item3.xml><?xml version="1.0" encoding="utf-8"?>
-<p:properties xmlns:p="http://schemas.microsoft.com/office/2006/metadata/properties" xmlns:xsi="http://www.w3.org/2001/XMLSchema-instance" xmlns:pc="http://schemas.microsoft.com/office/infopath/2007/PartnerControls">
-  <documentManagement/>
-</p:properties>
-</file>
-
 <file path=customXml/item4.xml><?xml version="1.0" encoding="utf-8"?>
-<b:Sources xmlns:b="http://schemas.openxmlformats.org/officeDocument/2006/bibliography" xmlns="http://schemas.openxmlformats.org/officeDocument/2006/bibliography" SelectedStyle="\APASixthEditionOfficeOnline.xsl" StyleName="APA" Version="6"/>
+<?mso-contentType ?>
+<FormTemplates xmlns="http://schemas.microsoft.com/sharepoint/v3/contenttype/forms">
+  <Display>DocumentLibraryForm</Display>
+  <Edit>DocumentLibraryForm</Edit>
+  <New>DocumentLibraryForm</New>
+</FormTemplates>
 </file>
 
 <file path=customXml/itemProps1.xml><?xml version="1.0" encoding="utf-8"?>
-<ds:datastoreItem xmlns:ds="http://schemas.openxmlformats.org/officeDocument/2006/customXml" ds:itemID="{A9380074-ACB1-4768-8160-E2C55A14786E}">
+<ds:datastoreItem xmlns:ds="http://schemas.openxmlformats.org/officeDocument/2006/customXml" ds:itemID="{CC9FBFDA-A2B5-4BBF-8583-3AD5B31CB0CE}">
   <ds:schemaRefs>
-    <ds:schemaRef ds:uri="http://schemas.microsoft.com/sharepoint/v3/contenttype/forms"/>
+    <ds:schemaRef ds:uri="http://schemas.openxmlformats.org/officeDocument/2006/bibliography"/>
   </ds:schemaRefs>
 </ds:datastoreItem>
 </file>
 
 <file path=customXml/itemProps2.xml><?xml version="1.0" encoding="utf-8"?>
+<ds:datastoreItem xmlns:ds="http://schemas.openxmlformats.org/officeDocument/2006/customXml" ds:itemID="{3CBC499B-FC48-4681-8842-659D2F71791D}">
+  <ds:schemaRefs>
+    <ds:schemaRef ds:uri="http://schemas.microsoft.com/office/2006/metadata/properties"/>
+    <ds:schemaRef ds:uri="http://schemas.microsoft.com/office/infopath/2007/PartnerControls"/>
+  </ds:schemaRefs>
+</ds:datastoreItem>
+</file>
+
+<file path=customXml/itemProps3.xml><?xml version="1.0" encoding="utf-8"?>
 <ds:datastoreItem xmlns:ds="http://schemas.openxmlformats.org/officeDocument/2006/customXml" ds:itemID="{F5C66358-24DF-4E12-8B26-F2957D281E67}">
   <ds:schemaRefs>
     <ds:schemaRef ds:uri="http://schemas.microsoft.com/office/2006/metadata/contentType"/>
@@ -4024,19 +3976,10 @@
 </ds:datastoreItem>
 </file>
 
-<file path=customXml/itemProps3.xml><?xml version="1.0" encoding="utf-8"?>
-<ds:datastoreItem xmlns:ds="http://schemas.openxmlformats.org/officeDocument/2006/customXml" ds:itemID="{3CBC499B-FC48-4681-8842-659D2F71791D}">
+<file path=customXml/itemProps4.xml><?xml version="1.0" encoding="utf-8"?>
+<ds:datastoreItem xmlns:ds="http://schemas.openxmlformats.org/officeDocument/2006/customXml" ds:itemID="{A9380074-ACB1-4768-8160-E2C55A14786E}">
   <ds:schemaRefs>
-    <ds:schemaRef ds:uri="http://schemas.microsoft.com/office/2006/metadata/properties"/>
-    <ds:schemaRef ds:uri="http://schemas.microsoft.com/office/infopath/2007/PartnerControls"/>
-  </ds:schemaRefs>
-</ds:datastoreItem>
-</file>
-
-<file path=customXml/itemProps4.xml><?xml version="1.0" encoding="utf-8"?>
-<ds:datastoreItem xmlns:ds="http://schemas.openxmlformats.org/officeDocument/2006/customXml" ds:itemID="{CC9FBFDA-A2B5-4BBF-8583-3AD5B31CB0CE}">
-  <ds:schemaRefs>
-    <ds:schemaRef ds:uri="http://schemas.openxmlformats.org/officeDocument/2006/bibliography"/>
+    <ds:schemaRef ds:uri="http://schemas.microsoft.com/sharepoint/v3/contenttype/forms"/>
   </ds:schemaRefs>
 </ds:datastoreItem>
 </file>